--- a/2D holography scan_user manual.docx
+++ b/2D holography scan_user manual.docx
@@ -345,6 +345,7 @@
               </w:rPr>
               <w:t xml:space="preserve"> </w:t>
             </w:r>
+            <w:proofErr w:type="spellStart"/>
             <w:r>
               <w:rPr>
                 <w:rFonts w:ascii="Times New Roman" w:hAnsi="Times New Roman"/>
@@ -352,6 +353,7 @@
               </w:rPr>
               <w:t>ReSound</w:t>
             </w:r>
+            <w:proofErr w:type="spellEnd"/>
             <w:r>
               <w:rPr>
                 <w:rFonts w:ascii="Times New Roman" w:hAnsi="Times New Roman"/>
@@ -510,6 +512,7 @@
               </w:rPr>
               <w:t>12</w:t>
             </w:r>
+            <w:proofErr w:type="gramStart"/>
             <w:r>
               <w:rPr>
                 <w:sz w:val="16"/>
@@ -530,6 +533,7 @@
               </w:rPr>
               <w:t>,</w:t>
             </w:r>
+            <w:proofErr w:type="gramEnd"/>
             <w:r>
               <w:rPr>
                 <w:sz w:val="16"/>
@@ -3353,7 +3357,49 @@
               <w:rPr>
                 <w:sz w:val="18"/>
               </w:rPr>
-              <w:t>These drawings and specifications, and the data contained therein, are the exclusive property of GN ReSound issued in strict confidence and shall not, without prior written permission of GN ReSound, be reproduced, copied or used for any purpose whatsoever, except the manufacture of articles for GN ReSound.</w:t>
+              <w:t xml:space="preserve">These drawings and specifications, and the data contained therein, are the exclusive property of GN </w:t>
+            </w:r>
+            <w:proofErr w:type="spellStart"/>
+            <w:r>
+              <w:rPr>
+                <w:sz w:val="18"/>
+              </w:rPr>
+              <w:t>ReSound</w:t>
+            </w:r>
+            <w:proofErr w:type="spellEnd"/>
+            <w:r>
+              <w:rPr>
+                <w:sz w:val="18"/>
+              </w:rPr>
+              <w:t xml:space="preserve"> issued in strict confidence and shall not, without prior written permission of GN </w:t>
+            </w:r>
+            <w:proofErr w:type="spellStart"/>
+            <w:r>
+              <w:rPr>
+                <w:sz w:val="18"/>
+              </w:rPr>
+              <w:t>ReSound</w:t>
+            </w:r>
+            <w:proofErr w:type="spellEnd"/>
+            <w:r>
+              <w:rPr>
+                <w:sz w:val="18"/>
+              </w:rPr>
+              <w:t xml:space="preserve">, be reproduced, copied or used for any purpose whatsoever, except the manufacture of articles for GN </w:t>
+            </w:r>
+            <w:proofErr w:type="spellStart"/>
+            <w:r>
+              <w:rPr>
+                <w:sz w:val="18"/>
+              </w:rPr>
+              <w:t>ReSound</w:t>
+            </w:r>
+            <w:proofErr w:type="spellEnd"/>
+            <w:r>
+              <w:rPr>
+                <w:sz w:val="18"/>
+              </w:rPr>
+              <w:t>.</w:t>
             </w:r>
           </w:p>
         </w:tc>
@@ -4341,7 +4387,7 @@
         <w:rPr>
           <w:lang w:val="en-GB"/>
         </w:rPr>
-        <w:t>Mechanical arm</w:t>
+        <w:t>robot arm</w:t>
       </w:r>
     </w:p>
     <w:p>
@@ -4439,19 +4485,8 @@
         <w:rPr>
           <w:lang w:val="en-GB"/>
         </w:rPr>
-        <w:t>Open SoundCheck sequence “</w:t>
-      </w:r>
-      <w:r>
-        <w:rPr>
-          <w:lang w:val="en-GB"/>
-        </w:rPr>
-        <w:t>2D acoustic Scan_core_txt_out</w:t>
-      </w:r>
-      <w:r>
-        <w:rPr>
-          <w:lang w:val="en-GB"/>
-        </w:rPr>
-        <w:t>.sqc”</w:t>
+        <w:tab/>
+        <w:t>The calibration of probe microphone is better to be done at yourself station.</w:t>
       </w:r>
     </w:p>
     <w:p>
@@ -4465,7 +4500,8 @@
         <w:rPr>
           <w:lang w:val="en-GB"/>
         </w:rPr>
-        <w:t>Before running this sequence, should make sure the communication between mechanical arm and PC is ok.</w:t>
+        <w:tab/>
+        <w:t>Because it needs frequency response calibration, the process:</w:t>
       </w:r>
     </w:p>
     <w:p>
@@ -4480,35 +4516,53 @@
           <w:lang w:val="en-GB"/>
         </w:rPr>
         <w:tab/>
-        <w:t>Open the MC to check</w:t>
+      </w:r>
+      <w:r>
+        <w:rPr>
+          <w:lang w:val="en-GB"/>
+        </w:rPr>
+        <w:tab/>
+        <w:t>Calibrate the TBS25 or B&amp;K egg with standard microphone</w:t>
       </w:r>
     </w:p>
     <w:p>
       <w:pPr>
-        <w:ind w:left="420"/>
-        <w:rPr>
-          <w:lang w:val="en-GB"/>
-        </w:rPr>
-      </w:pPr>
-      <w:r>
-        <w:rPr>
-          <w:lang w:val="en-GB"/>
-        </w:rPr>
-        <w:t>Place the HI at the test field, and start running the sequence.</w:t>
+        <w:ind w:left="1260"/>
+        <w:rPr>
+          <w:lang w:val="en-GB"/>
+        </w:rPr>
+      </w:pPr>
+      <w:r>
+        <w:rPr>
+          <w:lang w:val="en-GB"/>
+        </w:rPr>
+        <w:t>Replace the microphone with probe microphone, sweep to get the frequency response in a calibrated sound field</w:t>
+      </w:r>
+      <w:r>
+        <w:rPr>
+          <w:lang w:val="en-GB"/>
+        </w:rPr>
+        <w:t>, like 90dB.</w:t>
       </w:r>
     </w:p>
     <w:p>
       <w:pPr>
-        <w:ind w:left="420"/>
-        <w:rPr>
-          <w:lang w:val="en-GB"/>
-        </w:rPr>
-      </w:pPr>
-      <w:r>
-        <w:rPr>
-          <w:lang w:val="en-GB"/>
-        </w:rPr>
-        <w:t>The sequence will output a data text file.</w:t>
+        <w:ind w:left="1260"/>
+        <w:rPr>
+          <w:lang w:val="en-GB"/>
+        </w:rPr>
+      </w:pPr>
+      <w:r>
+        <w:rPr>
+          <w:lang w:val="en-GB"/>
+        </w:rPr>
+        <w:t>Calibrate the 40SA probe mic with this inverted calibrated frequency response</w:t>
+      </w:r>
+      <w:r>
+        <w:rPr>
+          <w:lang w:val="en-GB"/>
+        </w:rPr>
+        <w:t>, then we can get the frequency response calibrated probe mic.</w:t>
       </w:r>
     </w:p>
     <w:p>
@@ -4522,31 +4576,53 @@
         <w:rPr>
           <w:lang w:val="en-GB"/>
         </w:rPr>
-        <w:t>Meanwhile, take a shot of the</w:t>
-      </w:r>
-      <w:r>
-        <w:rPr>
-          <w:lang w:val="en-GB"/>
-        </w:rPr>
-        <w:t xml:space="preserve"> test field of</w:t>
-      </w:r>
-      <w:r>
-        <w:rPr>
-          <w:lang w:val="en-GB"/>
-        </w:rPr>
-        <w:t xml:space="preserve"> </w:t>
-      </w:r>
-      <w:r>
-        <w:rPr>
-          <w:lang w:val="en-GB"/>
-        </w:rPr>
-        <w:t xml:space="preserve">DUT. This will be used </w:t>
-      </w:r>
-      <w:r>
-        <w:rPr>
-          <w:lang w:val="en-GB"/>
-        </w:rPr>
-        <w:t>the base of the contour figure.</w:t>
+        <w:t xml:space="preserve">Move to the scan platform, </w:t>
+      </w:r>
+      <w:r>
+        <w:rPr>
+          <w:lang w:val="en-GB"/>
+        </w:rPr>
+        <w:t xml:space="preserve">Open </w:t>
+      </w:r>
+      <w:proofErr w:type="spellStart"/>
+      <w:r>
+        <w:rPr>
+          <w:lang w:val="en-GB"/>
+        </w:rPr>
+        <w:t>SoundCheck</w:t>
+      </w:r>
+      <w:proofErr w:type="spellEnd"/>
+      <w:r>
+        <w:rPr>
+          <w:lang w:val="en-GB"/>
+        </w:rPr>
+        <w:t xml:space="preserve"> sequence “</w:t>
+      </w:r>
+      <w:r>
+        <w:rPr>
+          <w:lang w:val="en-GB"/>
+        </w:rPr>
+        <w:t xml:space="preserve">2D acoustic </w:t>
+      </w:r>
+      <w:proofErr w:type="spellStart"/>
+      <w:r>
+        <w:rPr>
+          <w:lang w:val="en-GB"/>
+        </w:rPr>
+        <w:t>Scan_core_txt_out</w:t>
+      </w:r>
+      <w:r>
+        <w:rPr>
+          <w:lang w:val="en-GB"/>
+        </w:rPr>
+        <w:t>.sqc</w:t>
+      </w:r>
+      <w:proofErr w:type="spellEnd"/>
+      <w:r>
+        <w:rPr>
+          <w:lang w:val="en-GB"/>
+        </w:rPr>
+        <w:t>”</w:t>
       </w:r>
     </w:p>
     <w:p>
@@ -4560,43 +4636,199 @@
         <w:rPr>
           <w:lang w:val="en-GB"/>
         </w:rPr>
-        <w:t>Run the Matlab Script “read_data_multi_header.m” to make 2D holography figure.</w:t>
+        <w:t>Befor</w:t>
+      </w:r>
+      <w:r>
+        <w:rPr>
+          <w:lang w:val="en-GB"/>
+        </w:rPr>
+        <w:t xml:space="preserve">e running this sequence, </w:t>
+      </w:r>
+      <w:r>
+        <w:rPr>
+          <w:b/>
+          <w:lang w:val="en-GB"/>
+        </w:rPr>
+        <w:t xml:space="preserve">make sure the </w:t>
+      </w:r>
+      <w:r>
+        <w:rPr>
+          <w:b/>
+          <w:lang w:val="en-GB"/>
+        </w:rPr>
+        <w:t>communication between robot</w:t>
+      </w:r>
+      <w:r>
+        <w:rPr>
+          <w:b/>
+          <w:lang w:val="en-GB"/>
+        </w:rPr>
+        <w:t xml:space="preserve"> arm and PC is ok</w:t>
+      </w:r>
+      <w:r>
+        <w:rPr>
+          <w:lang w:val="en-GB"/>
+        </w:rPr>
+        <w:t>.</w:t>
       </w:r>
     </w:p>
     <w:p>
       <w:pPr>
-        <w:rPr>
-          <w:lang w:val="en-GB"/>
-        </w:rPr>
-      </w:pPr>
-      <w:r>
-        <w:rPr>
-          <w:lang w:val="en-GB"/>
-        </w:rPr>
-        <w:t>Before instruments test, w</w:t>
-      </w:r>
-      <w:r>
-        <w:rPr>
-          <w:lang w:val="en-GB"/>
-        </w:rPr>
-        <w:t>e need figure out the floor noise in this environment.</w:t>
+        <w:ind w:left="420"/>
+        <w:rPr>
+          <w:lang w:val="en-GB"/>
+        </w:rPr>
+      </w:pPr>
+      <w:r>
+        <w:rPr>
+          <w:lang w:val="en-GB"/>
+        </w:rPr>
+        <w:tab/>
+        <w:t>Open the MC to check</w:t>
+      </w:r>
+      <w:r>
+        <w:rPr>
+          <w:lang w:val="en-GB"/>
+        </w:rPr>
+        <w:t>, or send command</w:t>
       </w:r>
     </w:p>
     <w:p>
       <w:pPr>
-        <w:rPr>
-          <w:lang w:val="en-GB"/>
-        </w:rPr>
-      </w:pPr>
-      <w:r>
-        <w:rPr>
-          <w:lang w:val="en-GB"/>
-        </w:rPr>
-        <w:t>No HI is placed, run the SC sequence.</w:t>
+        <w:ind w:left="420"/>
+        <w:rPr>
+          <w:lang w:val="en-GB"/>
+        </w:rPr>
+      </w:pPr>
+      <w:r>
+        <w:rPr>
+          <w:lang w:val="en-GB"/>
+        </w:rPr>
+        <w:t>Place the HI at the test field, and start running the sequence.</w:t>
       </w:r>
     </w:p>
     <w:p>
       <w:pPr>
+        <w:ind w:left="420"/>
+        <w:rPr>
+          <w:lang w:val="en-GB"/>
+        </w:rPr>
+      </w:pPr>
+      <w:r>
+        <w:rPr>
+          <w:lang w:val="en-GB"/>
+        </w:rPr>
+        <w:t>The sequence will output a data text file.</w:t>
+      </w:r>
+    </w:p>
+    <w:p>
+      <w:pPr>
+        <w:ind w:left="420"/>
+        <w:rPr>
+          <w:lang w:val="en-GB"/>
+        </w:rPr>
+      </w:pPr>
+      <w:r>
+        <w:rPr>
+          <w:lang w:val="en-GB"/>
+        </w:rPr>
+        <w:t>Meanwhile, take a shot of the</w:t>
+      </w:r>
+      <w:r>
+        <w:rPr>
+          <w:lang w:val="en-GB"/>
+        </w:rPr>
+        <w:t xml:space="preserve"> test field of</w:t>
+      </w:r>
+      <w:r>
+        <w:rPr>
+          <w:lang w:val="en-GB"/>
+        </w:rPr>
+        <w:t xml:space="preserve"> </w:t>
+      </w:r>
+      <w:r>
+        <w:rPr>
+          <w:lang w:val="en-GB"/>
+        </w:rPr>
+        <w:t xml:space="preserve">DUT. This will be used </w:t>
+      </w:r>
+      <w:r>
+        <w:rPr>
+          <w:lang w:val="en-GB"/>
+        </w:rPr>
+        <w:t>the base of the contour figure.</w:t>
+      </w:r>
+    </w:p>
+    <w:p>
+      <w:pPr>
+        <w:ind w:left="420"/>
+        <w:rPr>
+          <w:lang w:val="en-GB"/>
+        </w:rPr>
+      </w:pPr>
+      <w:r>
+        <w:rPr>
+          <w:lang w:val="en-GB"/>
+        </w:rPr>
+        <w:t xml:space="preserve">Run the </w:t>
+      </w:r>
+      <w:proofErr w:type="spellStart"/>
+      <w:r>
+        <w:rPr>
+          <w:lang w:val="en-GB"/>
+        </w:rPr>
+        <w:t>Matlab</w:t>
+      </w:r>
+      <w:proofErr w:type="spellEnd"/>
+      <w:r>
+        <w:rPr>
+          <w:lang w:val="en-GB"/>
+        </w:rPr>
+        <w:t xml:space="preserve"> Script “</w:t>
+      </w:r>
+      <w:proofErr w:type="spellStart"/>
+      <w:r>
+        <w:rPr>
+          <w:lang w:val="en-GB"/>
+        </w:rPr>
+        <w:t>read_data_multi_header.m</w:t>
+      </w:r>
+      <w:proofErr w:type="spellEnd"/>
+      <w:r>
+        <w:rPr>
+          <w:lang w:val="en-GB"/>
+        </w:rPr>
+        <w:t>” to make 2D holography figure.</w:t>
+      </w:r>
+    </w:p>
+    <w:p>
+      <w:pPr>
+        <w:rPr>
+          <w:lang w:val="en-GB"/>
+        </w:rPr>
+      </w:pPr>
+      <w:r>
+        <w:rPr>
+          <w:lang w:val="en-GB"/>
+        </w:rPr>
+        <w:t>Before instruments test, we need figure out the floor noise in this environment.</w:t>
+      </w:r>
+    </w:p>
+    <w:p>
+      <w:pPr>
+        <w:rPr>
+          <w:lang w:val="en-GB"/>
+        </w:rPr>
+      </w:pPr>
+      <w:r>
+        <w:rPr>
+          <w:lang w:val="en-GB"/>
+        </w:rPr>
+        <w:t>No HI is placed, run the SC sequence.</w:t>
+      </w:r>
+    </w:p>
+    <w:p>
+      <w:pPr>
         <w:rPr>
           <w:lang w:val="en-GB"/>
         </w:rPr>
@@ -4607,59 +4839,71 @@
         </w:rPr>
         <w:t>**</w:t>
       </w:r>
-      <w:bookmarkStart w:id="10" w:name="_GoBack"/>
+    </w:p>
+    <w:p>
+      <w:pPr>
+        <w:ind w:left="420"/>
+        <w:rPr>
+          <w:lang w:val="en-GB"/>
+        </w:rPr>
+      </w:pPr>
+      <w:r>
+        <w:rPr>
+          <w:lang w:val="en-GB"/>
+        </w:rPr>
+        <w:t>From the figure above, we can calculate the noise=</w:t>
+      </w:r>
+    </w:p>
+    <w:p>
+      <w:pPr>
+        <w:ind w:left="420"/>
+        <w:rPr>
+          <w:lang w:val="en-GB"/>
+        </w:rPr>
+      </w:pPr>
+    </w:p>
+    <w:p>
+      <w:pPr>
+        <w:pStyle w:val="Heading2"/>
+        <w:ind w:left="720"/>
+        <w:rPr>
+          <w:lang w:val="en-GB" w:eastAsia="zh-CN"/>
+        </w:rPr>
+      </w:pPr>
+      <w:bookmarkStart w:id="10" w:name="_Toc479343219"/>
+      <w:r>
+        <w:rPr>
+          <w:lang w:val="en-GB" w:eastAsia="zh-CN"/>
+        </w:rPr>
+        <w:t>Examples</w:t>
+      </w:r>
       <w:bookmarkEnd w:id="10"/>
     </w:p>
     <w:p>
       <w:pPr>
-        <w:ind w:left="420"/>
-        <w:rPr>
-          <w:lang w:val="en-GB"/>
-        </w:rPr>
-      </w:pPr>
-      <w:r>
-        <w:rPr>
-          <w:lang w:val="en-GB"/>
-        </w:rPr>
-        <w:t>From the figure above, we can calculate the noise=</w:t>
-      </w:r>
-    </w:p>
-    <w:p>
-      <w:pPr>
-        <w:ind w:left="420"/>
-        <w:rPr>
-          <w:lang w:val="en-GB"/>
-        </w:rPr>
-      </w:pPr>
-    </w:p>
-    <w:p>
-      <w:pPr>
-        <w:pStyle w:val="Heading2"/>
-        <w:ind w:left="720"/>
-        <w:rPr>
-          <w:lang w:val="en-GB" w:eastAsia="zh-CN"/>
-        </w:rPr>
-      </w:pPr>
-      <w:bookmarkStart w:id="11" w:name="_Toc479343219"/>
-      <w:r>
-        <w:rPr>
-          <w:lang w:val="en-GB" w:eastAsia="zh-CN"/>
-        </w:rPr>
-        <w:t>Examples</w:t>
-      </w:r>
-      <w:bookmarkEnd w:id="11"/>
-    </w:p>
-    <w:p>
-      <w:pPr>
-        <w:rPr>
-          <w:lang w:val="en-GB"/>
-        </w:rPr>
-      </w:pPr>
-      <w:r>
-        <w:rPr>
-          <w:lang w:val="en-GB"/>
-        </w:rPr>
-        <w:t>This is the pcolor example. No base figure.</w:t>
+        <w:rPr>
+          <w:lang w:val="en-GB"/>
+        </w:rPr>
+      </w:pPr>
+      <w:r>
+        <w:rPr>
+          <w:lang w:val="en-GB"/>
+        </w:rPr>
+        <w:t xml:space="preserve">This is the </w:t>
+      </w:r>
+      <w:proofErr w:type="spellStart"/>
+      <w:r>
+        <w:rPr>
+          <w:lang w:val="en-GB"/>
+        </w:rPr>
+        <w:t>pcolor</w:t>
+      </w:r>
+      <w:proofErr w:type="spellEnd"/>
+      <w:r>
+        <w:rPr>
+          <w:lang w:val="en-GB"/>
+        </w:rPr>
+        <w:t xml:space="preserve"> example. No base figure.</w:t>
       </w:r>
     </w:p>
     <w:p>
@@ -4813,20 +5057,25 @@
           <w:lang w:val="en-GB"/>
         </w:rPr>
       </w:pPr>
+      <w:r>
+        <w:rPr>
+          <w:lang w:val="en-GB"/>
+        </w:rPr>
+        <w:t>Another example</w:t>
+      </w:r>
     </w:p>
     <w:p>
       <w:pPr>
-        <w:pStyle w:val="StyleHeading110pt"/>
-        <w:rPr>
-          <w:lang w:val="en-GB" w:eastAsia="zh-CN"/>
-        </w:rPr>
-      </w:pPr>
-      <w:r>
-        <w:rPr>
-          <w:lang w:val="en-GB" w:eastAsia="zh-CN"/>
+        <w:rPr>
+          <w:lang w:val="en-GB"/>
+        </w:rPr>
+      </w:pPr>
+      <w:r>
+        <w:rPr>
+          <w:lang w:val="en-GB"/>
         </w:rPr>
         <w:lastRenderedPageBreak/>
-        <w:t>TPIS</w:t>
+        <w:t>Make HI feedback, the screaming sound can be heard.</w:t>
       </w:r>
     </w:p>
     <w:p>
@@ -4839,7 +5088,21 @@
         <w:rPr>
           <w:lang w:val="en-GB"/>
         </w:rPr>
-        <w:t>It is best to start the scan from the centre of the field arm can cover. To avoid to reach axis end before finishing the test.</w:t>
+        <w:t xml:space="preserve">Start the scan, we can get the scan </w:t>
+      </w:r>
+      <w:proofErr w:type="spellStart"/>
+      <w:r>
+        <w:rPr>
+          <w:lang w:val="en-GB"/>
+        </w:rPr>
+        <w:t>pcolor</w:t>
+      </w:r>
+      <w:proofErr w:type="spellEnd"/>
+      <w:r>
+        <w:rPr>
+          <w:lang w:val="en-GB"/>
+        </w:rPr>
+        <w:t xml:space="preserve"> and contour:</w:t>
       </w:r>
     </w:p>
     <w:p>
@@ -4848,6 +5111,53 @@
           <w:lang w:val="en-GB"/>
         </w:rPr>
       </w:pPr>
+      <w:r>
+        <w:rPr>
+          <w:noProof/>
+          <w:lang w:val="en-GB"/>
+        </w:rPr>
+        <w:drawing>
+          <wp:inline distT="0" distB="0" distL="0" distR="0">
+            <wp:extent cx="5274310" cy="3956050"/>
+            <wp:effectExtent l="0" t="0" r="2540" b="6350"/>
+            <wp:docPr id="2" name="Picture 2"/>
+            <wp:cNvGraphicFramePr>
+              <a:graphicFrameLocks xmlns:a="http://schemas.openxmlformats.org/drawingml/2006/main" noChangeAspect="1"/>
+            </wp:cNvGraphicFramePr>
+            <a:graphic xmlns:a="http://schemas.openxmlformats.org/drawingml/2006/main">
+              <a:graphicData uri="http://schemas.openxmlformats.org/drawingml/2006/picture">
+                <pic:pic xmlns:pic="http://schemas.openxmlformats.org/drawingml/2006/picture">
+                  <pic:nvPicPr>
+                    <pic:cNvPr id="2" name="feedback_2D holography scan_100-3000Hz.jpg"/>
+                    <pic:cNvPicPr/>
+                  </pic:nvPicPr>
+                  <pic:blipFill>
+                    <a:blip r:embed="rId11">
+                      <a:extLst>
+                        <a:ext uri="{28A0092B-C50C-407E-A947-70E740481C1C}">
+                          <a14:useLocalDpi xmlns:a14="http://schemas.microsoft.com/office/drawing/2010/main" val="0"/>
+                        </a:ext>
+                      </a:extLst>
+                    </a:blip>
+                    <a:stretch>
+                      <a:fillRect/>
+                    </a:stretch>
+                  </pic:blipFill>
+                  <pic:spPr>
+                    <a:xfrm>
+                      <a:off x="0" y="0"/>
+                      <a:ext cx="5274310" cy="3956050"/>
+                    </a:xfrm>
+                    <a:prstGeom prst="rect">
+                      <a:avLst/>
+                    </a:prstGeom>
+                  </pic:spPr>
+                </pic:pic>
+              </a:graphicData>
+            </a:graphic>
+          </wp:inline>
+        </w:drawing>
+      </w:r>
     </w:p>
     <w:p>
       <w:pPr>
@@ -4855,11 +5165,122 @@
           <w:lang w:val="en-GB"/>
         </w:rPr>
       </w:pPr>
+      <w:bookmarkStart w:id="11" w:name="_GoBack"/>
+      <w:r>
+        <w:rPr>
+          <w:noProof/>
+          <w:lang w:val="en-GB"/>
+        </w:rPr>
+        <w:drawing>
+          <wp:inline distT="0" distB="0" distL="0" distR="0">
+            <wp:extent cx="5274310" cy="3956050"/>
+            <wp:effectExtent l="0" t="0" r="2540" b="6350"/>
+            <wp:docPr id="3" name="Picture 3"/>
+            <wp:cNvGraphicFramePr>
+              <a:graphicFrameLocks xmlns:a="http://schemas.openxmlformats.org/drawingml/2006/main" noChangeAspect="1"/>
+            </wp:cNvGraphicFramePr>
+            <a:graphic xmlns:a="http://schemas.openxmlformats.org/drawingml/2006/main">
+              <a:graphicData uri="http://schemas.openxmlformats.org/drawingml/2006/picture">
+                <pic:pic xmlns:pic="http://schemas.openxmlformats.org/drawingml/2006/picture">
+                  <pic:nvPicPr>
+                    <pic:cNvPr id="3" name="feedback_2D holography contour_100-3000Hz.jpg"/>
+                    <pic:cNvPicPr/>
+                  </pic:nvPicPr>
+                  <pic:blipFill>
+                    <a:blip r:embed="rId12">
+                      <a:extLst>
+                        <a:ext uri="{28A0092B-C50C-407E-A947-70E740481C1C}">
+                          <a14:useLocalDpi xmlns:a14="http://schemas.microsoft.com/office/drawing/2010/main" val="0"/>
+                        </a:ext>
+                      </a:extLst>
+                    </a:blip>
+                    <a:stretch>
+                      <a:fillRect/>
+                    </a:stretch>
+                  </pic:blipFill>
+                  <pic:spPr>
+                    <a:xfrm>
+                      <a:off x="0" y="0"/>
+                      <a:ext cx="5274310" cy="3956050"/>
+                    </a:xfrm>
+                    <a:prstGeom prst="rect">
+                      <a:avLst/>
+                    </a:prstGeom>
+                  </pic:spPr>
+                </pic:pic>
+              </a:graphicData>
+            </a:graphic>
+          </wp:inline>
+        </w:drawing>
+      </w:r>
+      <w:bookmarkEnd w:id="11"/>
+    </w:p>
+    <w:p>
+      <w:pPr>
+        <w:rPr>
+          <w:lang w:val="en-GB"/>
+        </w:rPr>
+      </w:pPr>
+    </w:p>
+    <w:p>
+      <w:pPr>
+        <w:pStyle w:val="StyleHeading110pt"/>
+        <w:rPr>
+          <w:lang w:val="en-GB" w:eastAsia="zh-CN"/>
+        </w:rPr>
+      </w:pPr>
+      <w:r>
+        <w:rPr>
+          <w:lang w:val="en-GB" w:eastAsia="zh-CN"/>
+        </w:rPr>
+        <w:t>TPIS</w:t>
+      </w:r>
+    </w:p>
+    <w:p>
+      <w:pPr>
+        <w:rPr>
+          <w:lang w:val="en-GB"/>
+        </w:rPr>
+      </w:pPr>
+      <w:r>
+        <w:rPr>
+          <w:lang w:val="en-GB"/>
+        </w:rPr>
+        <w:t xml:space="preserve">It is best to start the scan from the centre of the field arm can cover. To avoid </w:t>
+      </w:r>
+      <w:proofErr w:type="gramStart"/>
+      <w:r>
+        <w:rPr>
+          <w:lang w:val="en-GB"/>
+        </w:rPr>
+        <w:t>to reach</w:t>
+      </w:r>
+      <w:proofErr w:type="gramEnd"/>
+      <w:r>
+        <w:rPr>
+          <w:lang w:val="en-GB"/>
+        </w:rPr>
+        <w:t xml:space="preserve"> axis end before finishing the test.</w:t>
+      </w:r>
+    </w:p>
+    <w:p>
+      <w:pPr>
+        <w:rPr>
+          <w:lang w:val="en-GB"/>
+        </w:rPr>
+      </w:pPr>
+    </w:p>
+    <w:p>
+      <w:pPr>
+        <w:rPr>
+          <w:lang w:val="en-GB"/>
+        </w:rPr>
+      </w:pPr>
     </w:p>
     <w:sectPr>
-      <w:headerReference w:type="default" r:id="rId11"/>
-      <w:footerReference w:type="default" r:id="rId12"/>
-      <w:footerReference w:type="first" r:id="rId13"/>
+      <w:headerReference w:type="default" r:id="rId13"/>
+      <w:footerReference w:type="default" r:id="rId14"/>
+      <w:footerReference w:type="first" r:id="rId15"/>
       <w:pgSz w:w="11906" w:h="16838"/>
       <w:pgMar w:top="1440" w:right="1800" w:bottom="1440" w:left="1800" w:header="851" w:footer="992" w:gutter="0"/>
       <w:cols w:space="425"/>
@@ -4900,7 +5321,15 @@
     </w:pPr>
     <w:r>
       <w:tab/>
-      <w:t>GN ReSound Confidential</w:t>
+      <w:t xml:space="preserve">GN </w:t>
+    </w:r>
+    <w:proofErr w:type="spellStart"/>
+    <w:r>
+      <w:t>ReSound</w:t>
+    </w:r>
+    <w:proofErr w:type="spellEnd"/>
+    <w:r>
+      <w:t xml:space="preserve"> Confidential</w:t>
     </w:r>
     <w:r>
       <w:tab/>
@@ -4929,7 +5358,7 @@
         <w:rStyle w:val="PageNumber"/>
         <w:noProof/>
       </w:rPr>
-      <w:t>3</w:t>
+      <w:t>6</w:t>
     </w:r>
     <w:r>
       <w:rPr>
@@ -4966,7 +5395,7 @@
         <w:rStyle w:val="PageNumber"/>
         <w:noProof/>
       </w:rPr>
-      <w:t>5</w:t>
+      <w:t>6</w:t>
     </w:r>
     <w:r>
       <w:rPr>
@@ -4990,7 +5419,15 @@
     </w:pPr>
     <w:r>
       <w:tab/>
-      <w:t>GN ReSound Confidential</w:t>
+      <w:t xml:space="preserve">GN </w:t>
+    </w:r>
+    <w:proofErr w:type="spellStart"/>
+    <w:r>
+      <w:t>ReSound</w:t>
+    </w:r>
+    <w:proofErr w:type="spellEnd"/>
+    <w:r>
+      <w:t xml:space="preserve"> Confidential</w:t>
     </w:r>
     <w:r>
       <w:tab/>
@@ -5118,7 +5555,15 @@
             <w:pStyle w:val="Header"/>
           </w:pPr>
           <w:r>
-            <w:t xml:space="preserve">GN ReSound </w:t>
+            <w:t xml:space="preserve">GN </w:t>
+          </w:r>
+          <w:proofErr w:type="spellStart"/>
+          <w:r>
+            <w:t>ReSound</w:t>
+          </w:r>
+          <w:proofErr w:type="spellEnd"/>
+          <w:r>
+            <w:t xml:space="preserve"> </w:t>
           </w:r>
         </w:p>
       </w:tc>
